--- a/Topics/LINQ_&_EFCORE.docx
+++ b/Topics/LINQ_&_EFCORE.docx
@@ -1,6 +1,6 @@
 
 <file path=word/document.xml><?xml version="1.0" encoding="utf-8"?>
-<w:document xmlns:ve="http://schemas.openxmlformats.org/markup-compatibility/2006" xmlns:o="urn:schemas-microsoft-com:office:office" xmlns:r="http://schemas.openxmlformats.org/officeDocument/2006/relationships" xmlns:m="http://schemas.openxmlformats.org/officeDocument/2006/math" xmlns:v="urn:schemas-microsoft-com:vml" xmlns:wp="http://schemas.openxmlformats.org/drawingml/2006/wordprocessingDrawing" xmlns:w10="urn:schemas-microsoft-com:office:word" xmlns:w="http://schemas.openxmlformats.org/wordprocessingml/2006/main" xmlns:wne="http://schemas.microsoft.com/office/word/2006/wordml">
+<w:document xmlns:wpc="http://schemas.microsoft.com/office/word/2010/wordprocessingCanvas" xmlns:mc="http://schemas.openxmlformats.org/markup-compatibility/2006" xmlns:o="urn:schemas-microsoft-com:office:office" xmlns:r="http://schemas.openxmlformats.org/officeDocument/2006/relationships" xmlns:m="http://schemas.openxmlformats.org/officeDocument/2006/math" xmlns:v="urn:schemas-microsoft-com:vml" xmlns:wp14="http://schemas.microsoft.com/office/word/2010/wordprocessingDrawing" xmlns:wp="http://schemas.openxmlformats.org/drawingml/2006/wordprocessingDrawing" xmlns:w10="urn:schemas-microsoft-com:office:word" xmlns:w="http://schemas.openxmlformats.org/wordprocessingml/2006/main" xmlns:w14="http://schemas.microsoft.com/office/word/2010/wordml" xmlns:wpg="http://schemas.microsoft.com/office/word/2010/wordprocessingGroup" xmlns:wpi="http://schemas.microsoft.com/office/word/2010/wordprocessingInk" xmlns:wne="http://schemas.microsoft.com/office/word/2006/wordml" xmlns:wps="http://schemas.microsoft.com/office/word/2010/wordprocessingShape" mc:Ignorable="w14 wp14">
   <w:body>
     <w:p>
       <w:pPr>
@@ -77,13 +77,23 @@
           <w:szCs w:val="20"/>
         </w:rPr>
       </w:pPr>
+      <w:proofErr w:type="spellStart"/>
       <w:r>
         <w:rPr>
           <w:rFonts w:ascii="inherit" w:eastAsia="Times New Roman" w:hAnsi="inherit" w:cs="Courier New"/>
           <w:sz w:val="20"/>
           <w:szCs w:val="20"/>
         </w:rPr>
-        <w:t>GroupBy Query</w:t>
+        <w:t>GroupBy</w:t>
+      </w:r>
+      <w:proofErr w:type="spellEnd"/>
+      <w:r>
+        <w:rPr>
+          <w:rFonts w:ascii="inherit" w:eastAsia="Times New Roman" w:hAnsi="inherit" w:cs="Courier New"/>
+          <w:sz w:val="20"/>
+          <w:szCs w:val="20"/>
+        </w:rPr>
+        <w:t xml:space="preserve"> Query</w:t>
       </w:r>
     </w:p>
     <w:p>
@@ -119,13 +129,23 @@
           <w:szCs w:val="20"/>
         </w:rPr>
       </w:pPr>
+      <w:proofErr w:type="spellStart"/>
       <w:r>
         <w:rPr>
           <w:rFonts w:ascii="inherit" w:eastAsia="Times New Roman" w:hAnsi="inherit" w:cs="Courier New"/>
           <w:sz w:val="20"/>
           <w:szCs w:val="20"/>
         </w:rPr>
-        <w:t>EfCore – Code First Approach</w:t>
+        <w:t>EfCore</w:t>
+      </w:r>
+      <w:proofErr w:type="spellEnd"/>
+      <w:r>
+        <w:rPr>
+          <w:rFonts w:ascii="inherit" w:eastAsia="Times New Roman" w:hAnsi="inherit" w:cs="Courier New"/>
+          <w:sz w:val="20"/>
+          <w:szCs w:val="20"/>
+        </w:rPr>
+        <w:t xml:space="preserve"> – Code First Approach</w:t>
       </w:r>
     </w:p>
     <w:p>
@@ -161,13 +181,23 @@
           <w:szCs w:val="20"/>
         </w:rPr>
       </w:pPr>
+      <w:proofErr w:type="spellStart"/>
       <w:r>
         <w:rPr>
           <w:rFonts w:ascii="inherit" w:eastAsia="Times New Roman" w:hAnsi="inherit" w:cs="Courier New"/>
           <w:sz w:val="20"/>
           <w:szCs w:val="20"/>
         </w:rPr>
-        <w:t>EFCore – Database First Approach</w:t>
+        <w:t>EFCore</w:t>
+      </w:r>
+      <w:proofErr w:type="spellEnd"/>
+      <w:r>
+        <w:rPr>
+          <w:rFonts w:ascii="inherit" w:eastAsia="Times New Roman" w:hAnsi="inherit" w:cs="Courier New"/>
+          <w:sz w:val="20"/>
+          <w:szCs w:val="20"/>
+        </w:rPr>
+        <w:t xml:space="preserve"> – Database First Approach</w:t>
       </w:r>
     </w:p>
     <w:p>
@@ -203,13 +233,23 @@
           <w:szCs w:val="20"/>
         </w:rPr>
       </w:pPr>
+      <w:proofErr w:type="spellStart"/>
       <w:r>
         <w:rPr>
           <w:rFonts w:ascii="inherit" w:eastAsia="Times New Roman" w:hAnsi="inherit" w:cs="Courier New"/>
           <w:sz w:val="20"/>
           <w:szCs w:val="20"/>
         </w:rPr>
-        <w:t>Querable vs. Enumerable</w:t>
+        <w:t>Querable</w:t>
+      </w:r>
+      <w:proofErr w:type="spellEnd"/>
+      <w:r>
+        <w:rPr>
+          <w:rFonts w:ascii="inherit" w:eastAsia="Times New Roman" w:hAnsi="inherit" w:cs="Courier New"/>
+          <w:sz w:val="20"/>
+          <w:szCs w:val="20"/>
+        </w:rPr>
+        <w:t xml:space="preserve"> vs. Enumerable</w:t>
       </w:r>
     </w:p>
     <w:p>
@@ -345,7 +385,7 @@
         </w:rPr>
         <w:t xml:space="preserve"> (</w:t>
       </w:r>
-      <w:hyperlink r:id="rId5" w:history="1">
+      <w:hyperlink r:id="rId6" w:history="1">
         <w:r>
           <w:rPr>
             <w:rStyle w:val="Hyperlink"/>
@@ -464,11 +504,19 @@
           <w:rFonts w:eastAsia="Times New Roman"/>
         </w:rPr>
       </w:pPr>
+      <w:proofErr w:type="spellStart"/>
       <w:r>
         <w:rPr>
           <w:rFonts w:eastAsia="Times New Roman"/>
         </w:rPr>
-        <w:t>GroupBy Query</w:t>
+        <w:t>GroupBy</w:t>
+      </w:r>
+      <w:proofErr w:type="spellEnd"/>
+      <w:r>
+        <w:rPr>
+          <w:rFonts w:eastAsia="Times New Roman"/>
+        </w:rPr>
+        <w:t xml:space="preserve"> Query</w:t>
       </w:r>
     </w:p>
     <w:p>
@@ -528,13 +576,25 @@
           <w:szCs w:val="24"/>
         </w:rPr>
       </w:pPr>
-      <w:r>
-        <w:rPr>
-          <w:rFonts w:ascii="inherit" w:eastAsia="Times New Roman" w:hAnsi="inherit" w:cs="Courier New"/>
-          <w:sz w:val="24"/>
-          <w:szCs w:val="24"/>
-        </w:rPr>
-        <w:t>var results = from p in persons</w:t>
+      <w:proofErr w:type="spellStart"/>
+      <w:proofErr w:type="gramStart"/>
+      <w:r>
+        <w:rPr>
+          <w:rFonts w:ascii="inherit" w:eastAsia="Times New Roman" w:hAnsi="inherit" w:cs="Courier New"/>
+          <w:sz w:val="24"/>
+          <w:szCs w:val="24"/>
+        </w:rPr>
+        <w:t>var</w:t>
+      </w:r>
+      <w:proofErr w:type="spellEnd"/>
+      <w:proofErr w:type="gramEnd"/>
+      <w:r>
+        <w:rPr>
+          <w:rFonts w:ascii="inherit" w:eastAsia="Times New Roman" w:hAnsi="inherit" w:cs="Courier New"/>
+          <w:sz w:val="24"/>
+          <w:szCs w:val="24"/>
+        </w:rPr>
+        <w:t xml:space="preserve"> results = from p in persons</w:t>
       </w:r>
     </w:p>
     <w:p>
@@ -573,14 +633,65 @@
         </w:rPr>
         <w:t xml:space="preserve">              </w:t>
       </w:r>
-      <w:r>
-        <w:rPr>
-          <w:rFonts w:ascii="inherit" w:eastAsia="Times New Roman" w:hAnsi="inherit" w:cs="Courier New"/>
-          <w:sz w:val="24"/>
-          <w:szCs w:val="24"/>
-          <w:highlight w:val="yellow"/>
-        </w:rPr>
-        <w:t>group p.car by p.PersonId into g</w:t>
+      <w:proofErr w:type="gramStart"/>
+      <w:r>
+        <w:rPr>
+          <w:rFonts w:ascii="inherit" w:eastAsia="Times New Roman" w:hAnsi="inherit" w:cs="Courier New"/>
+          <w:sz w:val="24"/>
+          <w:szCs w:val="24"/>
+          <w:highlight w:val="yellow"/>
+        </w:rPr>
+        <w:t>group</w:t>
+      </w:r>
+      <w:proofErr w:type="gramEnd"/>
+      <w:r>
+        <w:rPr>
+          <w:rFonts w:ascii="inherit" w:eastAsia="Times New Roman" w:hAnsi="inherit" w:cs="Courier New"/>
+          <w:sz w:val="24"/>
+          <w:szCs w:val="24"/>
+          <w:highlight w:val="yellow"/>
+        </w:rPr>
+        <w:t xml:space="preserve"> </w:t>
+      </w:r>
+      <w:proofErr w:type="spellStart"/>
+      <w:r>
+        <w:rPr>
+          <w:rFonts w:ascii="inherit" w:eastAsia="Times New Roman" w:hAnsi="inherit" w:cs="Courier New"/>
+          <w:sz w:val="24"/>
+          <w:szCs w:val="24"/>
+          <w:highlight w:val="yellow"/>
+        </w:rPr>
+        <w:t>p.car</w:t>
+      </w:r>
+      <w:proofErr w:type="spellEnd"/>
+      <w:r>
+        <w:rPr>
+          <w:rFonts w:ascii="inherit" w:eastAsia="Times New Roman" w:hAnsi="inherit" w:cs="Courier New"/>
+          <w:sz w:val="24"/>
+          <w:szCs w:val="24"/>
+          <w:highlight w:val="yellow"/>
+        </w:rPr>
+        <w:t xml:space="preserve"> by </w:t>
+      </w:r>
+      <w:proofErr w:type="spellStart"/>
+      <w:r>
+        <w:rPr>
+          <w:rFonts w:ascii="inherit" w:eastAsia="Times New Roman" w:hAnsi="inherit" w:cs="Courier New"/>
+          <w:sz w:val="24"/>
+          <w:szCs w:val="24"/>
+          <w:highlight w:val="yellow"/>
+        </w:rPr>
+        <w:t>p.PersonId</w:t>
+      </w:r>
+      <w:proofErr w:type="spellEnd"/>
+      <w:r>
+        <w:rPr>
+          <w:rFonts w:ascii="inherit" w:eastAsia="Times New Roman" w:hAnsi="inherit" w:cs="Courier New"/>
+          <w:sz w:val="24"/>
+          <w:szCs w:val="24"/>
+          <w:highlight w:val="yellow"/>
+        </w:rPr>
+        <w:t xml:space="preserve"> into g</w:t>
       </w:r>
     </w:p>
     <w:p>
@@ -619,14 +730,85 @@
         </w:rPr>
         <w:t xml:space="preserve">              </w:t>
       </w:r>
-      <w:r>
-        <w:rPr>
-          <w:rFonts w:ascii="inherit" w:eastAsia="Times New Roman" w:hAnsi="inherit" w:cs="Courier New"/>
-          <w:sz w:val="24"/>
-          <w:szCs w:val="24"/>
-          <w:highlight w:val="yellow"/>
-        </w:rPr>
-        <w:t>select new { PersonId = g.Key, Cars = g.ToList() };</w:t>
+      <w:proofErr w:type="gramStart"/>
+      <w:r>
+        <w:rPr>
+          <w:rFonts w:ascii="inherit" w:eastAsia="Times New Roman" w:hAnsi="inherit" w:cs="Courier New"/>
+          <w:sz w:val="24"/>
+          <w:szCs w:val="24"/>
+          <w:highlight w:val="yellow"/>
+        </w:rPr>
+        <w:t>select</w:t>
+      </w:r>
+      <w:proofErr w:type="gramEnd"/>
+      <w:r>
+        <w:rPr>
+          <w:rFonts w:ascii="inherit" w:eastAsia="Times New Roman" w:hAnsi="inherit" w:cs="Courier New"/>
+          <w:sz w:val="24"/>
+          <w:szCs w:val="24"/>
+          <w:highlight w:val="yellow"/>
+        </w:rPr>
+        <w:t xml:space="preserve"> new { </w:t>
+      </w:r>
+      <w:proofErr w:type="spellStart"/>
+      <w:r>
+        <w:rPr>
+          <w:rFonts w:ascii="inherit" w:eastAsia="Times New Roman" w:hAnsi="inherit" w:cs="Courier New"/>
+          <w:sz w:val="24"/>
+          <w:szCs w:val="24"/>
+          <w:highlight w:val="yellow"/>
+        </w:rPr>
+        <w:t>PersonId</w:t>
+      </w:r>
+      <w:proofErr w:type="spellEnd"/>
+      <w:r>
+        <w:rPr>
+          <w:rFonts w:ascii="inherit" w:eastAsia="Times New Roman" w:hAnsi="inherit" w:cs="Courier New"/>
+          <w:sz w:val="24"/>
+          <w:szCs w:val="24"/>
+          <w:highlight w:val="yellow"/>
+        </w:rPr>
+        <w:t xml:space="preserve"> = </w:t>
+      </w:r>
+      <w:proofErr w:type="spellStart"/>
+      <w:r>
+        <w:rPr>
+          <w:rFonts w:ascii="inherit" w:eastAsia="Times New Roman" w:hAnsi="inherit" w:cs="Courier New"/>
+          <w:sz w:val="24"/>
+          <w:szCs w:val="24"/>
+          <w:highlight w:val="yellow"/>
+        </w:rPr>
+        <w:t>g.Key</w:t>
+      </w:r>
+      <w:proofErr w:type="spellEnd"/>
+      <w:r>
+        <w:rPr>
+          <w:rFonts w:ascii="inherit" w:eastAsia="Times New Roman" w:hAnsi="inherit" w:cs="Courier New"/>
+          <w:sz w:val="24"/>
+          <w:szCs w:val="24"/>
+          <w:highlight w:val="yellow"/>
+        </w:rPr>
+        <w:t xml:space="preserve">, Cars = </w:t>
+      </w:r>
+      <w:proofErr w:type="spellStart"/>
+      <w:r>
+        <w:rPr>
+          <w:rFonts w:ascii="inherit" w:eastAsia="Times New Roman" w:hAnsi="inherit" w:cs="Courier New"/>
+          <w:sz w:val="24"/>
+          <w:szCs w:val="24"/>
+          <w:highlight w:val="yellow"/>
+        </w:rPr>
+        <w:t>g.ToList</w:t>
+      </w:r>
+      <w:proofErr w:type="spellEnd"/>
+      <w:r>
+        <w:rPr>
+          <w:rFonts w:ascii="inherit" w:eastAsia="Times New Roman" w:hAnsi="inherit" w:cs="Courier New"/>
+          <w:sz w:val="24"/>
+          <w:szCs w:val="24"/>
+          <w:highlight w:val="yellow"/>
+        </w:rPr>
+        <w:t>() };</w:t>
       </w:r>
     </w:p>
     <w:p>
@@ -679,13 +861,43 @@
           <w:szCs w:val="24"/>
         </w:rPr>
       </w:pPr>
-      <w:r>
-        <w:rPr>
-          <w:rFonts w:ascii="inherit" w:eastAsia="Times New Roman" w:hAnsi="inherit" w:cs="Courier New"/>
-          <w:sz w:val="24"/>
-          <w:szCs w:val="24"/>
-        </w:rPr>
-        <w:t>var results = persons.GroupBy(</w:t>
+      <w:proofErr w:type="spellStart"/>
+      <w:proofErr w:type="gramStart"/>
+      <w:r>
+        <w:rPr>
+          <w:rFonts w:ascii="inherit" w:eastAsia="Times New Roman" w:hAnsi="inherit" w:cs="Courier New"/>
+          <w:sz w:val="24"/>
+          <w:szCs w:val="24"/>
+        </w:rPr>
+        <w:t>var</w:t>
+      </w:r>
+      <w:proofErr w:type="spellEnd"/>
+      <w:proofErr w:type="gramEnd"/>
+      <w:r>
+        <w:rPr>
+          <w:rFonts w:ascii="inherit" w:eastAsia="Times New Roman" w:hAnsi="inherit" w:cs="Courier New"/>
+          <w:sz w:val="24"/>
+          <w:szCs w:val="24"/>
+        </w:rPr>
+        <w:t xml:space="preserve"> results = </w:t>
+      </w:r>
+      <w:proofErr w:type="spellStart"/>
+      <w:r>
+        <w:rPr>
+          <w:rFonts w:ascii="inherit" w:eastAsia="Times New Roman" w:hAnsi="inherit" w:cs="Courier New"/>
+          <w:sz w:val="24"/>
+          <w:szCs w:val="24"/>
+        </w:rPr>
+        <w:t>persons.GroupBy</w:t>
+      </w:r>
+      <w:proofErr w:type="spellEnd"/>
+      <w:r>
+        <w:rPr>
+          <w:rFonts w:ascii="inherit" w:eastAsia="Times New Roman" w:hAnsi="inherit" w:cs="Courier New"/>
+          <w:sz w:val="24"/>
+          <w:szCs w:val="24"/>
+        </w:rPr>
+        <w:t>(</w:t>
       </w:r>
     </w:p>
     <w:p>
@@ -722,7 +934,43 @@
           <w:sz w:val="24"/>
           <w:szCs w:val="24"/>
         </w:rPr>
-        <w:t xml:space="preserve">    p =&gt; p.PersonId, </w:t>
+        <w:t xml:space="preserve">    </w:t>
+      </w:r>
+      <w:proofErr w:type="gramStart"/>
+      <w:r>
+        <w:rPr>
+          <w:rFonts w:ascii="inherit" w:eastAsia="Times New Roman" w:hAnsi="inherit" w:cs="Courier New"/>
+          <w:sz w:val="24"/>
+          <w:szCs w:val="24"/>
+        </w:rPr>
+        <w:t>p</w:t>
+      </w:r>
+      <w:proofErr w:type="gramEnd"/>
+      <w:r>
+        <w:rPr>
+          <w:rFonts w:ascii="inherit" w:eastAsia="Times New Roman" w:hAnsi="inherit" w:cs="Courier New"/>
+          <w:sz w:val="24"/>
+          <w:szCs w:val="24"/>
+        </w:rPr>
+        <w:t xml:space="preserve"> =&gt; </w:t>
+      </w:r>
+      <w:proofErr w:type="spellStart"/>
+      <w:r>
+        <w:rPr>
+          <w:rFonts w:ascii="inherit" w:eastAsia="Times New Roman" w:hAnsi="inherit" w:cs="Courier New"/>
+          <w:sz w:val="24"/>
+          <w:szCs w:val="24"/>
+        </w:rPr>
+        <w:t>p.PersonId</w:t>
+      </w:r>
+      <w:proofErr w:type="spellEnd"/>
+      <w:r>
+        <w:rPr>
+          <w:rFonts w:ascii="inherit" w:eastAsia="Times New Roman" w:hAnsi="inherit" w:cs="Courier New"/>
+          <w:sz w:val="24"/>
+          <w:szCs w:val="24"/>
+        </w:rPr>
+        <w:t xml:space="preserve">, </w:t>
       </w:r>
     </w:p>
     <w:p>
@@ -759,7 +1007,43 @@
           <w:sz w:val="24"/>
           <w:szCs w:val="24"/>
         </w:rPr>
-        <w:t xml:space="preserve">    p =&gt; p.car,</w:t>
+        <w:t xml:space="preserve">    </w:t>
+      </w:r>
+      <w:proofErr w:type="gramStart"/>
+      <w:r>
+        <w:rPr>
+          <w:rFonts w:ascii="inherit" w:eastAsia="Times New Roman" w:hAnsi="inherit" w:cs="Courier New"/>
+          <w:sz w:val="24"/>
+          <w:szCs w:val="24"/>
+        </w:rPr>
+        <w:t>p</w:t>
+      </w:r>
+      <w:proofErr w:type="gramEnd"/>
+      <w:r>
+        <w:rPr>
+          <w:rFonts w:ascii="inherit" w:eastAsia="Times New Roman" w:hAnsi="inherit" w:cs="Courier New"/>
+          <w:sz w:val="24"/>
+          <w:szCs w:val="24"/>
+        </w:rPr>
+        <w:t xml:space="preserve"> =&gt; </w:t>
+      </w:r>
+      <w:proofErr w:type="spellStart"/>
+      <w:r>
+        <w:rPr>
+          <w:rFonts w:ascii="inherit" w:eastAsia="Times New Roman" w:hAnsi="inherit" w:cs="Courier New"/>
+          <w:sz w:val="24"/>
+          <w:szCs w:val="24"/>
+        </w:rPr>
+        <w:t>p.car</w:t>
+      </w:r>
+      <w:proofErr w:type="spellEnd"/>
+      <w:r>
+        <w:rPr>
+          <w:rFonts w:ascii="inherit" w:eastAsia="Times New Roman" w:hAnsi="inherit" w:cs="Courier New"/>
+          <w:sz w:val="24"/>
+          <w:szCs w:val="24"/>
+        </w:rPr>
+        <w:t>,</w:t>
       </w:r>
     </w:p>
     <w:p>
@@ -796,7 +1080,71 @@
           <w:sz w:val="24"/>
           <w:szCs w:val="24"/>
         </w:rPr>
-        <w:t xml:space="preserve">    (key, g) =&gt; new { PersonId = key, Cars = g.ToList() });</w:t>
+        <w:t xml:space="preserve">    (</w:t>
+      </w:r>
+      <w:proofErr w:type="gramStart"/>
+      <w:r>
+        <w:rPr>
+          <w:rFonts w:ascii="inherit" w:eastAsia="Times New Roman" w:hAnsi="inherit" w:cs="Courier New"/>
+          <w:sz w:val="24"/>
+          <w:szCs w:val="24"/>
+        </w:rPr>
+        <w:t>key</w:t>
+      </w:r>
+      <w:proofErr w:type="gramEnd"/>
+      <w:r>
+        <w:rPr>
+          <w:rFonts w:ascii="inherit" w:eastAsia="Times New Roman" w:hAnsi="inherit" w:cs="Courier New"/>
+          <w:sz w:val="24"/>
+          <w:szCs w:val="24"/>
+        </w:rPr>
+        <w:t xml:space="preserve">, g) =&gt; new </w:t>
+      </w:r>
+      <w:proofErr w:type="gramStart"/>
+      <w:r>
+        <w:rPr>
+          <w:rFonts w:ascii="inherit" w:eastAsia="Times New Roman" w:hAnsi="inherit" w:cs="Courier New"/>
+          <w:sz w:val="24"/>
+          <w:szCs w:val="24"/>
+        </w:rPr>
+        <w:t xml:space="preserve">{ </w:t>
+      </w:r>
+      <w:proofErr w:type="spellStart"/>
+      <w:r>
+        <w:rPr>
+          <w:rFonts w:ascii="inherit" w:eastAsia="Times New Roman" w:hAnsi="inherit" w:cs="Courier New"/>
+          <w:sz w:val="24"/>
+          <w:szCs w:val="24"/>
+        </w:rPr>
+        <w:t>PersonId</w:t>
+      </w:r>
+      <w:proofErr w:type="spellEnd"/>
+      <w:proofErr w:type="gramEnd"/>
+      <w:r>
+        <w:rPr>
+          <w:rFonts w:ascii="inherit" w:eastAsia="Times New Roman" w:hAnsi="inherit" w:cs="Courier New"/>
+          <w:sz w:val="24"/>
+          <w:szCs w:val="24"/>
+        </w:rPr>
+        <w:t xml:space="preserve"> = key, Cars = </w:t>
+      </w:r>
+      <w:proofErr w:type="spellStart"/>
+      <w:r>
+        <w:rPr>
+          <w:rFonts w:ascii="inherit" w:eastAsia="Times New Roman" w:hAnsi="inherit" w:cs="Courier New"/>
+          <w:sz w:val="24"/>
+          <w:szCs w:val="24"/>
+        </w:rPr>
+        <w:t>g.ToList</w:t>
+      </w:r>
+      <w:proofErr w:type="spellEnd"/>
+      <w:r>
+        <w:rPr>
+          <w:rFonts w:ascii="inherit" w:eastAsia="Times New Roman" w:hAnsi="inherit" w:cs="Courier New"/>
+          <w:sz w:val="24"/>
+          <w:szCs w:val="24"/>
+        </w:rPr>
+        <w:t>() });</w:t>
       </w:r>
     </w:p>
     <w:p>
@@ -825,6 +1173,8 @@
           <w:bdr w:val="none" w:sz="0" w:space="0" w:color="auto" w:frame="1"/>
         </w:rPr>
       </w:pPr>
+      <w:proofErr w:type="spellStart"/>
+      <w:proofErr w:type="gramStart"/>
       <w:r>
         <w:rPr>
           <w:rStyle w:val="hljs-builtin"/>
@@ -835,15 +1185,39 @@
         </w:rPr>
         <w:t>int</w:t>
       </w:r>
-      <w:r>
-        <w:rPr>
-          <w:rStyle w:val="HTMLCode"/>
-          <w:rFonts w:ascii="inherit" w:hAnsi="inherit"/>
-          <w:sz w:val="24"/>
-          <w:szCs w:val="24"/>
-          <w:bdr w:val="none" w:sz="0" w:space="0" w:color="auto" w:frame="1"/>
-        </w:rPr>
-        <w:t xml:space="preserve"> numberOfObjectsPerPage = </w:t>
+      <w:proofErr w:type="spellEnd"/>
+      <w:proofErr w:type="gramEnd"/>
+      <w:r>
+        <w:rPr>
+          <w:rStyle w:val="HTMLCode"/>
+          <w:rFonts w:ascii="inherit" w:hAnsi="inherit"/>
+          <w:sz w:val="24"/>
+          <w:szCs w:val="24"/>
+          <w:bdr w:val="none" w:sz="0" w:space="0" w:color="auto" w:frame="1"/>
+        </w:rPr>
+        <w:t xml:space="preserve"> </w:t>
+      </w:r>
+      <w:proofErr w:type="spellStart"/>
+      <w:r>
+        <w:rPr>
+          <w:rStyle w:val="HTMLCode"/>
+          <w:rFonts w:ascii="inherit" w:hAnsi="inherit"/>
+          <w:sz w:val="24"/>
+          <w:szCs w:val="24"/>
+          <w:bdr w:val="none" w:sz="0" w:space="0" w:color="auto" w:frame="1"/>
+        </w:rPr>
+        <w:t>numberOfObjectsPerPage</w:t>
+      </w:r>
+      <w:proofErr w:type="spellEnd"/>
+      <w:r>
+        <w:rPr>
+          <w:rStyle w:val="HTMLCode"/>
+          <w:rFonts w:ascii="inherit" w:hAnsi="inherit"/>
+          <w:sz w:val="24"/>
+          <w:szCs w:val="24"/>
+          <w:bdr w:val="none" w:sz="0" w:space="0" w:color="auto" w:frame="1"/>
+        </w:rPr>
+        <w:t xml:space="preserve"> = </w:t>
       </w:r>
       <w:r>
         <w:rPr>
@@ -878,6 +1252,8 @@
           <w:bdr w:val="none" w:sz="0" w:space="0" w:color="auto" w:frame="1"/>
         </w:rPr>
       </w:pPr>
+      <w:proofErr w:type="spellStart"/>
+      <w:proofErr w:type="gramStart"/>
       <w:r>
         <w:rPr>
           <w:rStyle w:val="hljs-keyword"/>
@@ -888,16 +1264,52 @@
         </w:rPr>
         <w:t>var</w:t>
       </w:r>
-      <w:r>
-        <w:rPr>
-          <w:rStyle w:val="HTMLCode"/>
-          <w:rFonts w:ascii="inherit" w:hAnsi="inherit"/>
-          <w:sz w:val="24"/>
-          <w:szCs w:val="24"/>
-          <w:bdr w:val="none" w:sz="0" w:space="0" w:color="auto" w:frame="1"/>
-        </w:rPr>
-        <w:t xml:space="preserve"> queryResultPage = queryResult</w:t>
-      </w:r>
+      <w:proofErr w:type="spellEnd"/>
+      <w:proofErr w:type="gramEnd"/>
+      <w:r>
+        <w:rPr>
+          <w:rStyle w:val="HTMLCode"/>
+          <w:rFonts w:ascii="inherit" w:hAnsi="inherit"/>
+          <w:sz w:val="24"/>
+          <w:szCs w:val="24"/>
+          <w:bdr w:val="none" w:sz="0" w:space="0" w:color="auto" w:frame="1"/>
+        </w:rPr>
+        <w:t xml:space="preserve"> </w:t>
+      </w:r>
+      <w:proofErr w:type="spellStart"/>
+      <w:r>
+        <w:rPr>
+          <w:rStyle w:val="HTMLCode"/>
+          <w:rFonts w:ascii="inherit" w:hAnsi="inherit"/>
+          <w:sz w:val="24"/>
+          <w:szCs w:val="24"/>
+          <w:bdr w:val="none" w:sz="0" w:space="0" w:color="auto" w:frame="1"/>
+        </w:rPr>
+        <w:t>queryResultPage</w:t>
+      </w:r>
+      <w:proofErr w:type="spellEnd"/>
+      <w:r>
+        <w:rPr>
+          <w:rStyle w:val="HTMLCode"/>
+          <w:rFonts w:ascii="inherit" w:hAnsi="inherit"/>
+          <w:sz w:val="24"/>
+          <w:szCs w:val="24"/>
+          <w:bdr w:val="none" w:sz="0" w:space="0" w:color="auto" w:frame="1"/>
+        </w:rPr>
+        <w:t xml:space="preserve"> = </w:t>
+      </w:r>
+      <w:proofErr w:type="spellStart"/>
+      <w:r>
+        <w:rPr>
+          <w:rStyle w:val="HTMLCode"/>
+          <w:rFonts w:ascii="inherit" w:hAnsi="inherit"/>
+          <w:sz w:val="24"/>
+          <w:szCs w:val="24"/>
+          <w:bdr w:val="none" w:sz="0" w:space="0" w:color="auto" w:frame="1"/>
+        </w:rPr>
+        <w:t>queryResult</w:t>
+      </w:r>
+      <w:proofErr w:type="spellEnd"/>
     </w:p>
     <w:p>
       <w:pPr>
@@ -930,7 +1342,68 @@
           <w:highlight w:val="yellow"/>
           <w:bdr w:val="none" w:sz="0" w:space="0" w:color="auto" w:frame="1"/>
         </w:rPr>
-        <w:t xml:space="preserve">.Skip(numberOfObjectsPerPage * (pageNumber - </w:t>
+        <w:t>.</w:t>
+      </w:r>
+      <w:proofErr w:type="gramStart"/>
+      <w:r>
+        <w:rPr>
+          <w:rStyle w:val="HTMLCode"/>
+          <w:rFonts w:ascii="inherit" w:hAnsi="inherit"/>
+          <w:sz w:val="24"/>
+          <w:szCs w:val="24"/>
+          <w:highlight w:val="yellow"/>
+          <w:bdr w:val="none" w:sz="0" w:space="0" w:color="auto" w:frame="1"/>
+        </w:rPr>
+        <w:t>Skip(</w:t>
+      </w:r>
+      <w:proofErr w:type="spellStart"/>
+      <w:proofErr w:type="gramEnd"/>
+      <w:r>
+        <w:rPr>
+          <w:rStyle w:val="HTMLCode"/>
+          <w:rFonts w:ascii="inherit" w:hAnsi="inherit"/>
+          <w:sz w:val="24"/>
+          <w:szCs w:val="24"/>
+          <w:highlight w:val="yellow"/>
+          <w:bdr w:val="none" w:sz="0" w:space="0" w:color="auto" w:frame="1"/>
+        </w:rPr>
+        <w:t>numberOfObjectsPerPage</w:t>
+      </w:r>
+      <w:proofErr w:type="spellEnd"/>
+      <w:r>
+        <w:rPr>
+          <w:rStyle w:val="HTMLCode"/>
+          <w:rFonts w:ascii="inherit" w:hAnsi="inherit"/>
+          <w:sz w:val="24"/>
+          <w:szCs w:val="24"/>
+          <w:highlight w:val="yellow"/>
+          <w:bdr w:val="none" w:sz="0" w:space="0" w:color="auto" w:frame="1"/>
+        </w:rPr>
+        <w:t xml:space="preserve"> * (</w:t>
+      </w:r>
+      <w:proofErr w:type="spellStart"/>
+      <w:r>
+        <w:rPr>
+          <w:rStyle w:val="HTMLCode"/>
+          <w:rFonts w:ascii="inherit" w:hAnsi="inherit"/>
+          <w:sz w:val="24"/>
+          <w:szCs w:val="24"/>
+          <w:highlight w:val="yellow"/>
+          <w:bdr w:val="none" w:sz="0" w:space="0" w:color="auto" w:frame="1"/>
+        </w:rPr>
+        <w:t>pageNumber</w:t>
+      </w:r>
+      <w:proofErr w:type="spellEnd"/>
+      <w:r>
+        <w:rPr>
+          <w:rStyle w:val="HTMLCode"/>
+          <w:rFonts w:ascii="inherit" w:hAnsi="inherit"/>
+          <w:sz w:val="24"/>
+          <w:szCs w:val="24"/>
+          <w:highlight w:val="yellow"/>
+          <w:bdr w:val="none" w:sz="0" w:space="0" w:color="auto" w:frame="1"/>
+        </w:rPr>
+        <w:t xml:space="preserve"> - </w:t>
       </w:r>
       <w:r>
         <w:rPr>
@@ -984,7 +1457,44 @@
           <w:highlight w:val="yellow"/>
           <w:bdr w:val="none" w:sz="0" w:space="0" w:color="auto" w:frame="1"/>
         </w:rPr>
-        <w:t>.Take(numberOfObjectsPerPage);</w:t>
+        <w:t>.</w:t>
+      </w:r>
+      <w:proofErr w:type="gramStart"/>
+      <w:r>
+        <w:rPr>
+          <w:rStyle w:val="HTMLCode"/>
+          <w:rFonts w:ascii="inherit" w:hAnsi="inherit"/>
+          <w:sz w:val="24"/>
+          <w:szCs w:val="24"/>
+          <w:highlight w:val="yellow"/>
+          <w:bdr w:val="none" w:sz="0" w:space="0" w:color="auto" w:frame="1"/>
+        </w:rPr>
+        <w:t>Take(</w:t>
+      </w:r>
+      <w:proofErr w:type="spellStart"/>
+      <w:proofErr w:type="gramEnd"/>
+      <w:r>
+        <w:rPr>
+          <w:rStyle w:val="HTMLCode"/>
+          <w:rFonts w:ascii="inherit" w:hAnsi="inherit"/>
+          <w:sz w:val="24"/>
+          <w:szCs w:val="24"/>
+          <w:highlight w:val="yellow"/>
+          <w:bdr w:val="none" w:sz="0" w:space="0" w:color="auto" w:frame="1"/>
+        </w:rPr>
+        <w:t>numberOfObjectsPerPage</w:t>
+      </w:r>
+      <w:proofErr w:type="spellEnd"/>
+      <w:r>
+        <w:rPr>
+          <w:rStyle w:val="HTMLCode"/>
+          <w:rFonts w:ascii="inherit" w:hAnsi="inherit"/>
+          <w:sz w:val="24"/>
+          <w:szCs w:val="24"/>
+          <w:highlight w:val="yellow"/>
+          <w:bdr w:val="none" w:sz="0" w:space="0" w:color="auto" w:frame="1"/>
+        </w:rPr>
+        <w:t>);</w:t>
       </w:r>
     </w:p>
     <w:p>
@@ -1069,6 +1579,8 @@
           <w:bdr w:val="none" w:sz="0" w:space="0" w:color="auto" w:frame="1"/>
         </w:rPr>
       </w:pPr>
+      <w:proofErr w:type="spellStart"/>
+      <w:proofErr w:type="gramStart"/>
       <w:r>
         <w:rPr>
           <w:rStyle w:val="hljs-keyword"/>
@@ -1077,6 +1589,8 @@
         </w:rPr>
         <w:t>var</w:t>
       </w:r>
+      <w:proofErr w:type="spellEnd"/>
+      <w:proofErr w:type="gramEnd"/>
       <w:r>
         <w:rPr>
           <w:rStyle w:val="HTMLCode"/>
@@ -1115,8 +1629,18 @@
           <w:rFonts w:ascii="inherit" w:hAnsi="inherit"/>
           <w:bdr w:val="none" w:sz="0" w:space="0" w:color="auto" w:frame="1"/>
         </w:rPr>
-        <w:t xml:space="preserve"> db.Customers</w:t>
-      </w:r>
+        <w:t xml:space="preserve"> </w:t>
+      </w:r>
+      <w:proofErr w:type="spellStart"/>
+      <w:r>
+        <w:rPr>
+          <w:rStyle w:val="HTMLCode"/>
+          <w:rFonts w:ascii="inherit" w:hAnsi="inherit"/>
+          <w:bdr w:val="none" w:sz="0" w:space="0" w:color="auto" w:frame="1"/>
+        </w:rPr>
+        <w:t>db.Customers</w:t>
+      </w:r>
+      <w:proofErr w:type="spellEnd"/>
     </w:p>
     <w:p>
       <w:pPr>
@@ -1136,6 +1660,7 @@
         </w:rPr>
         <w:t xml:space="preserve">            </w:t>
       </w:r>
+      <w:proofErr w:type="gramStart"/>
       <w:r>
         <w:rPr>
           <w:rStyle w:val="hljs-keyword"/>
@@ -1144,6 +1669,7 @@
         </w:rPr>
         <w:t>join</w:t>
       </w:r>
+      <w:proofErr w:type="gramEnd"/>
       <w:r>
         <w:rPr>
           <w:rStyle w:val="HTMLCode"/>
@@ -1166,8 +1692,18 @@
           <w:rFonts w:ascii="inherit" w:hAnsi="inherit"/>
           <w:bdr w:val="none" w:sz="0" w:space="0" w:color="auto" w:frame="1"/>
         </w:rPr>
-        <w:t xml:space="preserve"> db.Orders</w:t>
-      </w:r>
+        <w:t xml:space="preserve"> </w:t>
+      </w:r>
+      <w:proofErr w:type="spellStart"/>
+      <w:r>
+        <w:rPr>
+          <w:rStyle w:val="HTMLCode"/>
+          <w:rFonts w:ascii="inherit" w:hAnsi="inherit"/>
+          <w:bdr w:val="none" w:sz="0" w:space="0" w:color="auto" w:frame="1"/>
+        </w:rPr>
+        <w:t>db.Orders</w:t>
+      </w:r>
+      <w:proofErr w:type="spellEnd"/>
     </w:p>
     <w:p>
       <w:pPr>
@@ -1188,6 +1724,7 @@
         </w:rPr>
         <w:t xml:space="preserve">               </w:t>
       </w:r>
+      <w:proofErr w:type="gramStart"/>
       <w:r>
         <w:rPr>
           <w:rStyle w:val="hljs-keyword"/>
@@ -1197,14 +1734,35 @@
         </w:rPr>
         <w:t>on</w:t>
       </w:r>
-      <w:r>
-        <w:rPr>
-          <w:rStyle w:val="HTMLCode"/>
-          <w:rFonts w:ascii="inherit" w:hAnsi="inherit"/>
-          <w:highlight w:val="yellow"/>
-          <w:bdr w:val="none" w:sz="0" w:space="0" w:color="auto" w:frame="1"/>
-        </w:rPr>
-        <w:t xml:space="preserve"> c.CustomerID </w:t>
+      <w:proofErr w:type="gramEnd"/>
+      <w:r>
+        <w:rPr>
+          <w:rStyle w:val="HTMLCode"/>
+          <w:rFonts w:ascii="inherit" w:hAnsi="inherit"/>
+          <w:highlight w:val="yellow"/>
+          <w:bdr w:val="none" w:sz="0" w:space="0" w:color="auto" w:frame="1"/>
+        </w:rPr>
+        <w:t xml:space="preserve"> </w:t>
+      </w:r>
+      <w:proofErr w:type="spellStart"/>
+      <w:r>
+        <w:rPr>
+          <w:rStyle w:val="HTMLCode"/>
+          <w:rFonts w:ascii="inherit" w:hAnsi="inherit"/>
+          <w:highlight w:val="yellow"/>
+          <w:bdr w:val="none" w:sz="0" w:space="0" w:color="auto" w:frame="1"/>
+        </w:rPr>
+        <w:t>c.CustomerID</w:t>
+      </w:r>
+      <w:proofErr w:type="spellEnd"/>
+      <w:r>
+        <w:rPr>
+          <w:rStyle w:val="HTMLCode"/>
+          <w:rFonts w:ascii="inherit" w:hAnsi="inherit"/>
+          <w:highlight w:val="yellow"/>
+          <w:bdr w:val="none" w:sz="0" w:space="0" w:color="auto" w:frame="1"/>
+        </w:rPr>
+        <w:t xml:space="preserve"> </w:t>
       </w:r>
       <w:r>
         <w:rPr>
@@ -1222,7 +1780,27 @@
           <w:highlight w:val="yellow"/>
           <w:bdr w:val="none" w:sz="0" w:space="0" w:color="auto" w:frame="1"/>
         </w:rPr>
-        <w:t xml:space="preserve"> o.CustomerID </w:t>
+        <w:t xml:space="preserve"> </w:t>
+      </w:r>
+      <w:proofErr w:type="spellStart"/>
+      <w:r>
+        <w:rPr>
+          <w:rStyle w:val="HTMLCode"/>
+          <w:rFonts w:ascii="inherit" w:hAnsi="inherit"/>
+          <w:highlight w:val="yellow"/>
+          <w:bdr w:val="none" w:sz="0" w:space="0" w:color="auto" w:frame="1"/>
+        </w:rPr>
+        <w:t>o.CustomerID</w:t>
+      </w:r>
+      <w:proofErr w:type="spellEnd"/>
+      <w:r>
+        <w:rPr>
+          <w:rStyle w:val="HTMLCode"/>
+          <w:rFonts w:ascii="inherit" w:hAnsi="inherit"/>
+          <w:highlight w:val="yellow"/>
+          <w:bdr w:val="none" w:sz="0" w:space="0" w:color="auto" w:frame="1"/>
+        </w:rPr>
+        <w:t xml:space="preserve"> </w:t>
       </w:r>
       <w:r>
         <w:rPr>
@@ -1240,8 +1818,19 @@
           <w:highlight w:val="yellow"/>
           <w:bdr w:val="none" w:sz="0" w:space="0" w:color="auto" w:frame="1"/>
         </w:rPr>
-        <w:t xml:space="preserve"> sr</w:t>
-      </w:r>
+        <w:t xml:space="preserve"> </w:t>
+      </w:r>
+      <w:proofErr w:type="spellStart"/>
+      <w:r>
+        <w:rPr>
+          <w:rStyle w:val="HTMLCode"/>
+          <w:rFonts w:ascii="inherit" w:hAnsi="inherit"/>
+          <w:highlight w:val="yellow"/>
+          <w:bdr w:val="none" w:sz="0" w:space="0" w:color="auto" w:frame="1"/>
+        </w:rPr>
+        <w:t>sr</w:t>
+      </w:r>
+      <w:proofErr w:type="spellEnd"/>
     </w:p>
     <w:p>
       <w:pPr>
@@ -1262,6 +1851,7 @@
         </w:rPr>
         <w:t xml:space="preserve">            </w:t>
       </w:r>
+      <w:proofErr w:type="gramStart"/>
       <w:r>
         <w:rPr>
           <w:rStyle w:val="hljs-keyword"/>
@@ -1271,6 +1861,7 @@
         </w:rPr>
         <w:t>from</w:t>
       </w:r>
+      <w:proofErr w:type="gramEnd"/>
       <w:r>
         <w:rPr>
           <w:rStyle w:val="HTMLCode"/>
@@ -1296,7 +1887,27 @@
           <w:highlight w:val="yellow"/>
           <w:bdr w:val="none" w:sz="0" w:space="0" w:color="auto" w:frame="1"/>
         </w:rPr>
-        <w:t xml:space="preserve"> sr.DefaultIfEmpty()</w:t>
+        <w:t xml:space="preserve"> </w:t>
+      </w:r>
+      <w:proofErr w:type="spellStart"/>
+      <w:r>
+        <w:rPr>
+          <w:rStyle w:val="HTMLCode"/>
+          <w:rFonts w:ascii="inherit" w:hAnsi="inherit"/>
+          <w:highlight w:val="yellow"/>
+          <w:bdr w:val="none" w:sz="0" w:space="0" w:color="auto" w:frame="1"/>
+        </w:rPr>
+        <w:t>sr.DefaultIfEmpty</w:t>
+      </w:r>
+      <w:proofErr w:type="spellEnd"/>
+      <w:r>
+        <w:rPr>
+          <w:rStyle w:val="HTMLCode"/>
+          <w:rFonts w:ascii="inherit" w:hAnsi="inherit"/>
+          <w:highlight w:val="yellow"/>
+          <w:bdr w:val="none" w:sz="0" w:space="0" w:color="auto" w:frame="1"/>
+        </w:rPr>
+        <w:t>()</w:t>
       </w:r>
     </w:p>
     <w:p>
@@ -1317,6 +1928,7 @@
         </w:rPr>
         <w:t xml:space="preserve">            </w:t>
       </w:r>
+      <w:proofErr w:type="gramStart"/>
       <w:r>
         <w:rPr>
           <w:rStyle w:val="hljs-keyword"/>
@@ -1325,6 +1937,7 @@
         </w:rPr>
         <w:t>select</w:t>
       </w:r>
+      <w:proofErr w:type="gramEnd"/>
       <w:r>
         <w:rPr>
           <w:rStyle w:val="HTMLCode"/>
@@ -1347,7 +1960,7 @@
           <w:rFonts w:ascii="inherit" w:hAnsi="inherit"/>
           <w:bdr w:val="none" w:sz="0" w:space="0" w:color="auto" w:frame="1"/>
         </w:rPr>
-        <w:t xml:space="preserve"> {</w:t>
+        <w:t xml:space="preserve"> </w:t>
       </w:r>
     </w:p>
     <w:p>
@@ -1366,7 +1979,15 @@
           <w:rFonts w:ascii="inherit" w:hAnsi="inherit"/>
           <w:bdr w:val="none" w:sz="0" w:space="0" w:color="auto" w:frame="1"/>
         </w:rPr>
-        <w:t xml:space="preserve">               CustomerID = c.CustomerID, ContactName = c.ContactName,</w:t>
+        <w:t xml:space="preserve">           </w:t>
+      </w:r>
+      <w:r>
+        <w:rPr>
+          <w:rStyle w:val="HTMLCode"/>
+          <w:rFonts w:ascii="inherit" w:hAnsi="inherit"/>
+          <w:bdr w:val="none" w:sz="0" w:space="0" w:color="auto" w:frame="1"/>
+        </w:rPr>
+        <w:t>{</w:t>
       </w:r>
     </w:p>
     <w:p>
@@ -1374,6 +1995,247 @@
         <w:pStyle w:val="HTMLPreformatted"/>
         <w:textAlignment w:val="baseline"/>
         <w:rPr>
+          <w:rStyle w:val="HTMLCode"/>
+          <w:rFonts w:ascii="inherit" w:hAnsi="inherit"/>
+          <w:bdr w:val="none" w:sz="0" w:space="0" w:color="auto" w:frame="1"/>
+        </w:rPr>
+      </w:pPr>
+      <w:r>
+        <w:rPr>
+          <w:rStyle w:val="HTMLCode"/>
+          <w:rFonts w:ascii="inherit" w:hAnsi="inherit"/>
+          <w:bdr w:val="none" w:sz="0" w:space="0" w:color="auto" w:frame="1"/>
+        </w:rPr>
+        <w:t xml:space="preserve">               </w:t>
+      </w:r>
+      <w:proofErr w:type="spellStart"/>
+      <w:r>
+        <w:rPr>
+          <w:rStyle w:val="HTMLCode"/>
+          <w:rFonts w:ascii="inherit" w:hAnsi="inherit"/>
+          <w:bdr w:val="none" w:sz="0" w:space="0" w:color="auto" w:frame="1"/>
+        </w:rPr>
+        <w:t>CustomerID</w:t>
+      </w:r>
+      <w:proofErr w:type="spellEnd"/>
+      <w:r>
+        <w:rPr>
+          <w:rStyle w:val="HTMLCode"/>
+          <w:rFonts w:ascii="inherit" w:hAnsi="inherit"/>
+          <w:bdr w:val="none" w:sz="0" w:space="0" w:color="auto" w:frame="1"/>
+        </w:rPr>
+        <w:t xml:space="preserve"> = </w:t>
+      </w:r>
+      <w:proofErr w:type="spellStart"/>
+      <w:r>
+        <w:rPr>
+          <w:rStyle w:val="HTMLCode"/>
+          <w:rFonts w:ascii="inherit" w:hAnsi="inherit"/>
+          <w:bdr w:val="none" w:sz="0" w:space="0" w:color="auto" w:frame="1"/>
+        </w:rPr>
+        <w:t>c.CustomerID</w:t>
+      </w:r>
+      <w:proofErr w:type="spellEnd"/>
+      <w:r>
+        <w:rPr>
+          <w:rStyle w:val="HTMLCode"/>
+          <w:rFonts w:ascii="inherit" w:hAnsi="inherit"/>
+          <w:bdr w:val="none" w:sz="0" w:space="0" w:color="auto" w:frame="1"/>
+        </w:rPr>
+        <w:t xml:space="preserve">, </w:t>
+      </w:r>
+    </w:p>
+    <w:p>
+      <w:pPr>
+        <w:pStyle w:val="HTMLPreformatted"/>
+        <w:textAlignment w:val="baseline"/>
+        <w:rPr>
+          <w:rStyle w:val="HTMLCode"/>
+          <w:rFonts w:ascii="inherit" w:hAnsi="inherit"/>
+          <w:bdr w:val="none" w:sz="0" w:space="0" w:color="auto" w:frame="1"/>
+        </w:rPr>
+      </w:pPr>
+      <w:r>
+        <w:rPr>
+          <w:rStyle w:val="HTMLCode"/>
+          <w:rFonts w:ascii="inherit" w:hAnsi="inherit"/>
+          <w:bdr w:val="none" w:sz="0" w:space="0" w:color="auto" w:frame="1"/>
+        </w:rPr>
+        <w:t xml:space="preserve">             </w:t>
+      </w:r>
+      <w:r>
+        <w:rPr>
+          <w:rStyle w:val="HTMLCode"/>
+          <w:rFonts w:ascii="inherit" w:hAnsi="inherit"/>
+          <w:bdr w:val="none" w:sz="0" w:space="0" w:color="auto" w:frame="1"/>
+        </w:rPr>
+        <w:t xml:space="preserve"> </w:t>
+      </w:r>
+      <w:r>
+        <w:rPr>
+          <w:rStyle w:val="HTMLCode"/>
+          <w:rFonts w:ascii="inherit" w:hAnsi="inherit"/>
+          <w:bdr w:val="none" w:sz="0" w:space="0" w:color="auto" w:frame="1"/>
+        </w:rPr>
+        <w:t xml:space="preserve"> </w:t>
+      </w:r>
+      <w:proofErr w:type="spellStart"/>
+      <w:r>
+        <w:rPr>
+          <w:rStyle w:val="HTMLCode"/>
+          <w:rFonts w:ascii="inherit" w:hAnsi="inherit"/>
+          <w:bdr w:val="none" w:sz="0" w:space="0" w:color="auto" w:frame="1"/>
+        </w:rPr>
+        <w:t>ContactName</w:t>
+      </w:r>
+      <w:proofErr w:type="spellEnd"/>
+      <w:r>
+        <w:rPr>
+          <w:rStyle w:val="HTMLCode"/>
+          <w:rFonts w:ascii="inherit" w:hAnsi="inherit"/>
+          <w:bdr w:val="none" w:sz="0" w:space="0" w:color="auto" w:frame="1"/>
+        </w:rPr>
+        <w:t xml:space="preserve"> = </w:t>
+      </w:r>
+      <w:proofErr w:type="spellStart"/>
+      <w:r>
+        <w:rPr>
+          <w:rStyle w:val="HTMLCode"/>
+          <w:rFonts w:ascii="inherit" w:hAnsi="inherit"/>
+          <w:bdr w:val="none" w:sz="0" w:space="0" w:color="auto" w:frame="1"/>
+        </w:rPr>
+        <w:t>c.ContactName</w:t>
+      </w:r>
+      <w:proofErr w:type="spellEnd"/>
+      <w:r>
+        <w:rPr>
+          <w:rStyle w:val="HTMLCode"/>
+          <w:rFonts w:ascii="inherit" w:hAnsi="inherit"/>
+          <w:bdr w:val="none" w:sz="0" w:space="0" w:color="auto" w:frame="1"/>
+        </w:rPr>
+        <w:t>,</w:t>
+      </w:r>
+    </w:p>
+    <w:p>
+      <w:pPr>
+        <w:pStyle w:val="HTMLPreformatted"/>
+        <w:textAlignment w:val="baseline"/>
+        <w:rPr>
+          <w:rStyle w:val="HTMLCode"/>
+          <w:rFonts w:ascii="inherit" w:hAnsi="inherit"/>
+          <w:bdr w:val="none" w:sz="0" w:space="0" w:color="auto" w:frame="1"/>
+        </w:rPr>
+      </w:pPr>
+      <w:r>
+        <w:rPr>
+          <w:rStyle w:val="HTMLCode"/>
+          <w:rFonts w:ascii="inherit" w:hAnsi="inherit"/>
+          <w:bdr w:val="none" w:sz="0" w:space="0" w:color="auto" w:frame="1"/>
+        </w:rPr>
+        <w:t xml:space="preserve">               </w:t>
+      </w:r>
+      <w:proofErr w:type="spellStart"/>
+      <w:r>
+        <w:rPr>
+          <w:rStyle w:val="HTMLCode"/>
+          <w:rFonts w:ascii="inherit" w:hAnsi="inherit"/>
+          <w:bdr w:val="none" w:sz="0" w:space="0" w:color="auto" w:frame="1"/>
+        </w:rPr>
+        <w:t>OrderID</w:t>
+      </w:r>
+      <w:proofErr w:type="spellEnd"/>
+      <w:r>
+        <w:rPr>
+          <w:rStyle w:val="HTMLCode"/>
+          <w:rFonts w:ascii="inherit" w:hAnsi="inherit"/>
+          <w:bdr w:val="none" w:sz="0" w:space="0" w:color="auto" w:frame="1"/>
+        </w:rPr>
+        <w:t xml:space="preserve"> = x == </w:t>
+      </w:r>
+      <w:proofErr w:type="gramStart"/>
+      <w:r>
+        <w:rPr>
+          <w:rStyle w:val="hljs-literal"/>
+          <w:rFonts w:ascii="inherit" w:hAnsi="inherit"/>
+          <w:bdr w:val="none" w:sz="0" w:space="0" w:color="auto" w:frame="1"/>
+        </w:rPr>
+        <w:t>null</w:t>
+      </w:r>
+      <w:r>
+        <w:rPr>
+          <w:rStyle w:val="HTMLCode"/>
+          <w:rFonts w:ascii="inherit" w:hAnsi="inherit"/>
+          <w:bdr w:val="none" w:sz="0" w:space="0" w:color="auto" w:frame="1"/>
+        </w:rPr>
+        <w:t xml:space="preserve"> ?</w:t>
+      </w:r>
+      <w:proofErr w:type="gramEnd"/>
+      <w:r>
+        <w:rPr>
+          <w:rStyle w:val="HTMLCode"/>
+          <w:rFonts w:ascii="inherit" w:hAnsi="inherit"/>
+          <w:bdr w:val="none" w:sz="0" w:space="0" w:color="auto" w:frame="1"/>
+        </w:rPr>
+        <w:t xml:space="preserve"> </w:t>
+      </w:r>
+      <w:r>
+        <w:rPr>
+          <w:rStyle w:val="hljs-number"/>
+          <w:rFonts w:ascii="inherit" w:hAnsi="inherit"/>
+          <w:bdr w:val="none" w:sz="0" w:space="0" w:color="auto" w:frame="1"/>
+        </w:rPr>
+        <w:t>-</w:t>
+      </w:r>
+      <w:proofErr w:type="gramStart"/>
+      <w:r>
+        <w:rPr>
+          <w:rStyle w:val="hljs-number"/>
+          <w:rFonts w:ascii="inherit" w:hAnsi="inherit"/>
+          <w:bdr w:val="none" w:sz="0" w:space="0" w:color="auto" w:frame="1"/>
+        </w:rPr>
+        <w:t>1</w:t>
+      </w:r>
+      <w:r>
+        <w:rPr>
+          <w:rStyle w:val="HTMLCode"/>
+          <w:rFonts w:ascii="inherit" w:hAnsi="inherit"/>
+          <w:bdr w:val="none" w:sz="0" w:space="0" w:color="auto" w:frame="1"/>
+        </w:rPr>
+        <w:t xml:space="preserve"> :</w:t>
+      </w:r>
+      <w:proofErr w:type="gramEnd"/>
+      <w:r>
+        <w:rPr>
+          <w:rStyle w:val="HTMLCode"/>
+          <w:rFonts w:ascii="inherit" w:hAnsi="inherit"/>
+          <w:bdr w:val="none" w:sz="0" w:space="0" w:color="auto" w:frame="1"/>
+        </w:rPr>
+        <w:t xml:space="preserve"> </w:t>
+      </w:r>
+      <w:proofErr w:type="spellStart"/>
+      <w:r>
+        <w:rPr>
+          <w:rStyle w:val="HTMLCode"/>
+          <w:rFonts w:ascii="inherit" w:hAnsi="inherit"/>
+          <w:bdr w:val="none" w:sz="0" w:space="0" w:color="auto" w:frame="1"/>
+        </w:rPr>
+        <w:t>x.OrderID</w:t>
+      </w:r>
+      <w:proofErr w:type="spellEnd"/>
+      <w:r>
+        <w:rPr>
+          <w:rStyle w:val="HTMLCode"/>
+          <w:rFonts w:ascii="inherit" w:hAnsi="inherit"/>
+          <w:bdr w:val="none" w:sz="0" w:space="0" w:color="auto" w:frame="1"/>
+        </w:rPr>
+        <w:t xml:space="preserve"> </w:t>
+      </w:r>
+    </w:p>
+    <w:p>
+      <w:pPr>
+        <w:pStyle w:val="HTMLPreformatted"/>
+        <w:textAlignment w:val="baseline"/>
+        <w:rPr>
           <w:rFonts w:ascii="var(--ff-mono)" w:hAnsi="var(--ff-mono)"/>
         </w:rPr>
       </w:pPr>
@@ -1383,39 +2245,17 @@
           <w:rFonts w:ascii="inherit" w:hAnsi="inherit"/>
           <w:bdr w:val="none" w:sz="0" w:space="0" w:color="auto" w:frame="1"/>
         </w:rPr>
-        <w:t xml:space="preserve">               OrderID = x == </w:t>
-      </w:r>
-      <w:r>
-        <w:rPr>
-          <w:rStyle w:val="hljs-literal"/>
-          <w:rFonts w:ascii="inherit" w:hAnsi="inherit"/>
-          <w:bdr w:val="none" w:sz="0" w:space="0" w:color="auto" w:frame="1"/>
-        </w:rPr>
-        <w:t>null</w:t>
-      </w:r>
-      <w:r>
-        <w:rPr>
-          <w:rStyle w:val="HTMLCode"/>
-          <w:rFonts w:ascii="inherit" w:hAnsi="inherit"/>
-          <w:bdr w:val="none" w:sz="0" w:space="0" w:color="auto" w:frame="1"/>
-        </w:rPr>
-        <w:t xml:space="preserve"> ? </w:t>
-      </w:r>
-      <w:r>
-        <w:rPr>
-          <w:rStyle w:val="hljs-number"/>
-          <w:rFonts w:ascii="inherit" w:hAnsi="inherit"/>
-          <w:bdr w:val="none" w:sz="0" w:space="0" w:color="auto" w:frame="1"/>
-        </w:rPr>
-        <w:t>-1</w:t>
-      </w:r>
-      <w:r>
-        <w:rPr>
-          <w:rStyle w:val="HTMLCode"/>
-          <w:rFonts w:ascii="inherit" w:hAnsi="inherit"/>
-          <w:bdr w:val="none" w:sz="0" w:space="0" w:color="auto" w:frame="1"/>
-        </w:rPr>
-        <w:t xml:space="preserve"> : x.OrderID };   </w:t>
+        <w:t xml:space="preserve">           </w:t>
+      </w:r>
+      <w:bookmarkStart w:id="0" w:name="_GoBack"/>
+      <w:bookmarkEnd w:id="0"/>
+      <w:r>
+        <w:rPr>
+          <w:rStyle w:val="HTMLCode"/>
+          <w:rFonts w:ascii="inherit" w:hAnsi="inherit"/>
+          <w:bdr w:val="none" w:sz="0" w:space="0" w:color="auto" w:frame="1"/>
+        </w:rPr>
+        <w:t xml:space="preserve">};   </w:t>
       </w:r>
     </w:p>
     <w:p>
@@ -1458,7 +2298,7 @@
 </file>
 
 <file path=word/numbering.xml><?xml version="1.0" encoding="utf-8"?>
-<w:numbering xmlns:ve="http://schemas.openxmlformats.org/markup-compatibility/2006" xmlns:o="urn:schemas-microsoft-com:office:office" xmlns:r="http://schemas.openxmlformats.org/officeDocument/2006/relationships" xmlns:m="http://schemas.openxmlformats.org/officeDocument/2006/math" xmlns:v="urn:schemas-microsoft-com:vml" xmlns:wp="http://schemas.openxmlformats.org/drawingml/2006/wordprocessingDrawing" xmlns:w10="urn:schemas-microsoft-com:office:word" xmlns:w="http://schemas.openxmlformats.org/wordprocessingml/2006/main" xmlns:wne="http://schemas.microsoft.com/office/word/2006/wordml">
+<w:numbering xmlns:wpc="http://schemas.microsoft.com/office/word/2010/wordprocessingCanvas" xmlns:mc="http://schemas.openxmlformats.org/markup-compatibility/2006" xmlns:o="urn:schemas-microsoft-com:office:office" xmlns:r="http://schemas.openxmlformats.org/officeDocument/2006/relationships" xmlns:m="http://schemas.openxmlformats.org/officeDocument/2006/math" xmlns:v="urn:schemas-microsoft-com:vml" xmlns:wp14="http://schemas.microsoft.com/office/word/2010/wordprocessingDrawing" xmlns:wp="http://schemas.openxmlformats.org/drawingml/2006/wordprocessingDrawing" xmlns:w10="urn:schemas-microsoft-com:office:word" xmlns:w="http://schemas.openxmlformats.org/wordprocessingml/2006/main" xmlns:w14="http://schemas.microsoft.com/office/word/2010/wordml" xmlns:wpg="http://schemas.microsoft.com/office/word/2010/wordprocessingGroup" xmlns:wpi="http://schemas.microsoft.com/office/word/2010/wordprocessingInk" xmlns:wne="http://schemas.microsoft.com/office/word/2006/wordml" xmlns:wps="http://schemas.microsoft.com/office/word/2010/wordprocessingShape" mc:Ignorable="w14 wp14">
   <w:abstractNum w:abstractNumId="0">
     <w:nsid w:val="0E4822A8"/>
     <w:multiLevelType w:val="hybridMultilevel"/>
@@ -1739,7 +2579,7 @@
 </file>
 
 <file path=word/styles.xml><?xml version="1.0" encoding="utf-8"?>
-<w:styles xmlns:r="http://schemas.openxmlformats.org/officeDocument/2006/relationships" xmlns:w="http://schemas.openxmlformats.org/wordprocessingml/2006/main">
+<w:styles xmlns:mc="http://schemas.openxmlformats.org/markup-compatibility/2006" xmlns:r="http://schemas.openxmlformats.org/officeDocument/2006/relationships" xmlns:w="http://schemas.openxmlformats.org/wordprocessingml/2006/main" xmlns:w14="http://schemas.microsoft.com/office/word/2010/wordml" mc:Ignorable="w14">
   <w:docDefaults>
     <w:rPrDefault>
       <w:rPr>
@@ -1934,7 +2774,6 @@
     <w:uiPriority w:val="99"/>
     <w:semiHidden/>
     <w:unhideWhenUsed/>
-    <w:qFormat/>
     <w:tblPr>
       <w:tblInd w:w="0" w:type="dxa"/>
       <w:tblCellMar>
@@ -2118,6 +2957,196 @@
       <w:color w:val="0000FF" w:themeColor="hyperlink"/>
       <w:u w:val="single"/>
     </w:rPr>
+  </w:style>
+</w:styles>
+</file>
+
+<file path=word/stylesWithEffects.xml><?xml version="1.0" encoding="utf-8"?>
+<w:styles xmlns:wpc="http://schemas.microsoft.com/office/word/2010/wordprocessingCanvas" xmlns:mc="http://schemas.openxmlformats.org/markup-compatibility/2006" xmlns:o="urn:schemas-microsoft-com:office:office" xmlns:r="http://schemas.openxmlformats.org/officeDocument/2006/relationships" xmlns:m="http://schemas.openxmlformats.org/officeDocument/2006/math" xmlns:v="urn:schemas-microsoft-com:vml" xmlns:wp14="http://schemas.microsoft.com/office/word/2010/wordprocessingDrawing" xmlns:wp="http://schemas.openxmlformats.org/drawingml/2006/wordprocessingDrawing" xmlns:w10="urn:schemas-microsoft-com:office:word" xmlns:w="http://schemas.openxmlformats.org/wordprocessingml/2006/main" xmlns:w14="http://schemas.microsoft.com/office/word/2010/wordml" xmlns:wpg="http://schemas.microsoft.com/office/word/2010/wordprocessingGroup" xmlns:wpi="http://schemas.microsoft.com/office/word/2010/wordprocessingInk" xmlns:wne="http://schemas.microsoft.com/office/word/2006/wordml" xmlns:wps="http://schemas.microsoft.com/office/word/2010/wordprocessingShape" mc:Ignorable="w14 wp14">
+  <w:docDefaults>
+    <w:rPrDefault>
+      <w:rPr>
+        <w:rFonts w:asciiTheme="minorHAnsi" w:eastAsiaTheme="minorEastAsia" w:hAnsiTheme="minorHAnsi" w:cstheme="minorBidi"/>
+        <w:sz w:val="22"/>
+        <w:szCs w:val="22"/>
+        <w:lang w:val="en-IN" w:eastAsia="en-IN" w:bidi="ar-SA"/>
+      </w:rPr>
+    </w:rPrDefault>
+    <w:pPrDefault>
+      <w:pPr>
+        <w:spacing w:after="200" w:line="276" w:lineRule="auto"/>
+      </w:pPr>
+    </w:pPrDefault>
+  </w:docDefaults>
+  <w:latentStyles w:defLockedState="0" w:defUIPriority="99" w:defSemiHidden="1" w:defUnhideWhenUsed="1" w:defQFormat="0" w:count="267">
+    <w:lsdException w:name="Normal" w:semiHidden="0" w:uiPriority="0" w:unhideWhenUsed="0" w:qFormat="1"/>
+    <w:lsdException w:name="heading 1" w:semiHidden="0" w:uiPriority="9" w:unhideWhenUsed="0" w:qFormat="1"/>
+    <w:lsdException w:name="heading 2" w:uiPriority="9" w:qFormat="1"/>
+    <w:lsdException w:name="heading 3" w:uiPriority="9" w:qFormat="1"/>
+    <w:lsdException w:name="heading 4" w:uiPriority="9" w:qFormat="1"/>
+    <w:lsdException w:name="heading 5" w:uiPriority="9" w:qFormat="1"/>
+    <w:lsdException w:name="heading 6" w:uiPriority="9" w:qFormat="1"/>
+    <w:lsdException w:name="heading 7" w:uiPriority="9" w:qFormat="1"/>
+    <w:lsdException w:name="heading 8" w:uiPriority="9" w:qFormat="1"/>
+    <w:lsdException w:name="heading 9" w:uiPriority="9" w:qFormat="1"/>
+    <w:lsdException w:name="toc 1" w:uiPriority="39"/>
+    <w:lsdException w:name="toc 2" w:uiPriority="39"/>
+    <w:lsdException w:name="toc 3" w:uiPriority="39"/>
+    <w:lsdException w:name="toc 4" w:uiPriority="39"/>
+    <w:lsdException w:name="toc 5" w:uiPriority="39"/>
+    <w:lsdException w:name="toc 6" w:uiPriority="39"/>
+    <w:lsdException w:name="toc 7" w:uiPriority="39"/>
+    <w:lsdException w:name="toc 8" w:uiPriority="39"/>
+    <w:lsdException w:name="toc 9" w:uiPriority="39"/>
+    <w:lsdException w:name="caption" w:uiPriority="35" w:qFormat="1"/>
+    <w:lsdException w:name="Title" w:semiHidden="0" w:uiPriority="10" w:unhideWhenUsed="0" w:qFormat="1"/>
+    <w:lsdException w:name="Default Paragraph Font" w:uiPriority="1"/>
+    <w:lsdException w:name="Subtitle" w:semiHidden="0" w:uiPriority="11" w:unhideWhenUsed="0" w:qFormat="1"/>
+    <w:lsdException w:name="Strong" w:semiHidden="0" w:uiPriority="22" w:unhideWhenUsed="0" w:qFormat="1"/>
+    <w:lsdException w:name="Emphasis" w:semiHidden="0" w:uiPriority="20" w:unhideWhenUsed="0" w:qFormat="1"/>
+    <w:lsdException w:name="Table Grid" w:semiHidden="0" w:uiPriority="59" w:unhideWhenUsed="0"/>
+    <w:lsdException w:name="Placeholder Text" w:unhideWhenUsed="0"/>
+    <w:lsdException w:name="No Spacing" w:semiHidden="0" w:uiPriority="1" w:unhideWhenUsed="0" w:qFormat="1"/>
+    <w:lsdException w:name="Light Shading" w:semiHidden="0" w:uiPriority="60" w:unhideWhenUsed="0"/>
+    <w:lsdException w:name="Light List" w:semiHidden="0" w:uiPriority="61" w:unhideWhenUsed="0"/>
+    <w:lsdException w:name="Light Grid" w:semiHidden="0" w:uiPriority="62" w:unhideWhenUsed="0"/>
+    <w:lsdException w:name="Medium Shading 1" w:semiHidden="0" w:uiPriority="63" w:unhideWhenUsed="0"/>
+    <w:lsdException w:name="Medium Shading 2" w:semiHidden="0" w:uiPriority="64" w:unhideWhenUsed="0"/>
+    <w:lsdException w:name="Medium List 1" w:semiHidden="0" w:uiPriority="65" w:unhideWhenUsed="0"/>
+    <w:lsdException w:name="Medium List 2" w:semiHidden="0" w:uiPriority="66" w:unhideWhenUsed="0"/>
+    <w:lsdException w:name="Medium Grid 1" w:semiHidden="0" w:uiPriority="67" w:unhideWhenUsed="0"/>
+    <w:lsdException w:name="Medium Grid 2" w:semiHidden="0" w:uiPriority="68" w:unhideWhenUsed="0"/>
+    <w:lsdException w:name="Medium Grid 3" w:semiHidden="0" w:uiPriority="69" w:unhideWhenUsed="0"/>
+    <w:lsdException w:name="Dark List" w:semiHidden="0" w:uiPriority="70" w:unhideWhenUsed="0"/>
+    <w:lsdException w:name="Colorful Shading" w:semiHidden="0" w:uiPriority="71" w:unhideWhenUsed="0"/>
+    <w:lsdException w:name="Colorful List" w:semiHidden="0" w:uiPriority="72" w:unhideWhenUsed="0"/>
+    <w:lsdException w:name="Colorful Grid" w:semiHidden="0" w:uiPriority="73" w:unhideWhenUsed="0"/>
+    <w:lsdException w:name="Light Shading Accent 1" w:semiHidden="0" w:uiPriority="60" w:unhideWhenUsed="0"/>
+    <w:lsdException w:name="Light List Accent 1" w:semiHidden="0" w:uiPriority="61" w:unhideWhenUsed="0"/>
+    <w:lsdException w:name="Light Grid Accent 1" w:semiHidden="0" w:uiPriority="62" w:unhideWhenUsed="0"/>
+    <w:lsdException w:name="Medium Shading 1 Accent 1" w:semiHidden="0" w:uiPriority="63" w:unhideWhenUsed="0"/>
+    <w:lsdException w:name="Medium Shading 2 Accent 1" w:semiHidden="0" w:uiPriority="64" w:unhideWhenUsed="0"/>
+    <w:lsdException w:name="Medium List 1 Accent 1" w:semiHidden="0" w:uiPriority="65" w:unhideWhenUsed="0"/>
+    <w:lsdException w:name="Revision" w:unhideWhenUsed="0"/>
+    <w:lsdException w:name="List Paragraph" w:semiHidden="0" w:uiPriority="34" w:unhideWhenUsed="0" w:qFormat="1"/>
+    <w:lsdException w:name="Quote" w:semiHidden="0" w:uiPriority="29" w:unhideWhenUsed="0" w:qFormat="1"/>
+    <w:lsdException w:name="Intense Quote" w:semiHidden="0" w:uiPriority="30" w:unhideWhenUsed="0" w:qFormat="1"/>
+    <w:lsdException w:name="Medium List 2 Accent 1" w:semiHidden="0" w:uiPriority="66" w:unhideWhenUsed="0"/>
+    <w:lsdException w:name="Medium Grid 1 Accent 1" w:semiHidden="0" w:uiPriority="67" w:unhideWhenUsed="0"/>
+    <w:lsdException w:name="Medium Grid 2 Accent 1" w:semiHidden="0" w:uiPriority="68" w:unhideWhenUsed="0"/>
+    <w:lsdException w:name="Medium Grid 3 Accent 1" w:semiHidden="0" w:uiPriority="69" w:unhideWhenUsed="0"/>
+    <w:lsdException w:name="Dark List Accent 1" w:semiHidden="0" w:uiPriority="70" w:unhideWhenUsed="0"/>
+    <w:lsdException w:name="Colorful Shading Accent 1" w:semiHidden="0" w:uiPriority="71" w:unhideWhenUsed="0"/>
+    <w:lsdException w:name="Colorful List Accent 1" w:semiHidden="0" w:uiPriority="72" w:unhideWhenUsed="0"/>
+    <w:lsdException w:name="Colorful Grid Accent 1" w:semiHidden="0" w:uiPriority="73" w:unhideWhenUsed="0"/>
+    <w:lsdException w:name="Light Shading Accent 2" w:semiHidden="0" w:uiPriority="60" w:unhideWhenUsed="0"/>
+    <w:lsdException w:name="Light List Accent 2" w:semiHidden="0" w:uiPriority="61" w:unhideWhenUsed="0"/>
+    <w:lsdException w:name="Light Grid Accent 2" w:semiHidden="0" w:uiPriority="62" w:unhideWhenUsed="0"/>
+    <w:lsdException w:name="Medium Shading 1 Accent 2" w:semiHidden="0" w:uiPriority="63" w:unhideWhenUsed="0"/>
+    <w:lsdException w:name="Medium Shading 2 Accent 2" w:semiHidden="0" w:uiPriority="64" w:unhideWhenUsed="0"/>
+    <w:lsdException w:name="Medium List 1 Accent 2" w:semiHidden="0" w:uiPriority="65" w:unhideWhenUsed="0"/>
+    <w:lsdException w:name="Medium List 2 Accent 2" w:semiHidden="0" w:uiPriority="66" w:unhideWhenUsed="0"/>
+    <w:lsdException w:name="Medium Grid 1 Accent 2" w:semiHidden="0" w:uiPriority="67" w:unhideWhenUsed="0"/>
+    <w:lsdException w:name="Medium Grid 2 Accent 2" w:semiHidden="0" w:uiPriority="68" w:unhideWhenUsed="0"/>
+    <w:lsdException w:name="Medium Grid 3 Accent 2" w:semiHidden="0" w:uiPriority="69" w:unhideWhenUsed="0"/>
+    <w:lsdException w:name="Dark List Accent 2" w:semiHidden="0" w:uiPriority="70" w:unhideWhenUsed="0"/>
+    <w:lsdException w:name="Colorful Shading Accent 2" w:semiHidden="0" w:uiPriority="71" w:unhideWhenUsed="0"/>
+    <w:lsdException w:name="Colorful List Accent 2" w:semiHidden="0" w:uiPriority="72" w:unhideWhenUsed="0"/>
+    <w:lsdException w:name="Colorful Grid Accent 2" w:semiHidden="0" w:uiPriority="73" w:unhideWhenUsed="0"/>
+    <w:lsdException w:name="Light Shading Accent 3" w:semiHidden="0" w:uiPriority="60" w:unhideWhenUsed="0"/>
+    <w:lsdException w:name="Light List Accent 3" w:semiHidden="0" w:uiPriority="61" w:unhideWhenUsed="0"/>
+    <w:lsdException w:name="Light Grid Accent 3" w:semiHidden="0" w:uiPriority="62" w:unhideWhenUsed="0"/>
+    <w:lsdException w:name="Medium Shading 1 Accent 3" w:semiHidden="0" w:uiPriority="63" w:unhideWhenUsed="0"/>
+    <w:lsdException w:name="Medium Shading 2 Accent 3" w:semiHidden="0" w:uiPriority="64" w:unhideWhenUsed="0"/>
+    <w:lsdException w:name="Medium List 1 Accent 3" w:semiHidden="0" w:uiPriority="65" w:unhideWhenUsed="0"/>
+    <w:lsdException w:name="Medium List 2 Accent 3" w:semiHidden="0" w:uiPriority="66" w:unhideWhenUsed="0"/>
+    <w:lsdException w:name="Medium Grid 1 Accent 3" w:semiHidden="0" w:uiPriority="67" w:unhideWhenUsed="0"/>
+    <w:lsdException w:name="Medium Grid 2 Accent 3" w:semiHidden="0" w:uiPriority="68" w:unhideWhenUsed="0"/>
+    <w:lsdException w:name="Medium Grid 3 Accent 3" w:semiHidden="0" w:uiPriority="69" w:unhideWhenUsed="0"/>
+    <w:lsdException w:name="Dark List Accent 3" w:semiHidden="0" w:uiPriority="70" w:unhideWhenUsed="0"/>
+    <w:lsdException w:name="Colorful Shading Accent 3" w:semiHidden="0" w:uiPriority="71" w:unhideWhenUsed="0"/>
+    <w:lsdException w:name="Colorful List Accent 3" w:semiHidden="0" w:uiPriority="72" w:unhideWhenUsed="0"/>
+    <w:lsdException w:name="Colorful Grid Accent 3" w:semiHidden="0" w:uiPriority="73" w:unhideWhenUsed="0"/>
+    <w:lsdException w:name="Light Shading Accent 4" w:semiHidden="0" w:uiPriority="60" w:unhideWhenUsed="0"/>
+    <w:lsdException w:name="Light List Accent 4" w:semiHidden="0" w:uiPriority="61" w:unhideWhenUsed="0"/>
+    <w:lsdException w:name="Light Grid Accent 4" w:semiHidden="0" w:uiPriority="62" w:unhideWhenUsed="0"/>
+    <w:lsdException w:name="Medium Shading 1 Accent 4" w:semiHidden="0" w:uiPriority="63" w:unhideWhenUsed="0"/>
+    <w:lsdException w:name="Medium Shading 2 Accent 4" w:semiHidden="0" w:uiPriority="64" w:unhideWhenUsed="0"/>
+    <w:lsdException w:name="Medium List 1 Accent 4" w:semiHidden="0" w:uiPriority="65" w:unhideWhenUsed="0"/>
+    <w:lsdException w:name="Medium List 2 Accent 4" w:semiHidden="0" w:uiPriority="66" w:unhideWhenUsed="0"/>
+    <w:lsdException w:name="Medium Grid 1 Accent 4" w:semiHidden="0" w:uiPriority="67" w:unhideWhenUsed="0"/>
+    <w:lsdException w:name="Medium Grid 2 Accent 4" w:semiHidden="0" w:uiPriority="68" w:unhideWhenUsed="0"/>
+    <w:lsdException w:name="Medium Grid 3 Accent 4" w:semiHidden="0" w:uiPriority="69" w:unhideWhenUsed="0"/>
+    <w:lsdException w:name="Dark List Accent 4" w:semiHidden="0" w:uiPriority="70" w:unhideWhenUsed="0"/>
+    <w:lsdException w:name="Colorful Shading Accent 4" w:semiHidden="0" w:uiPriority="71" w:unhideWhenUsed="0"/>
+    <w:lsdException w:name="Colorful List Accent 4" w:semiHidden="0" w:uiPriority="72" w:unhideWhenUsed="0"/>
+    <w:lsdException w:name="Colorful Grid Accent 4" w:semiHidden="0" w:uiPriority="73" w:unhideWhenUsed="0"/>
+    <w:lsdException w:name="Light Shading Accent 5" w:semiHidden="0" w:uiPriority="60" w:unhideWhenUsed="0"/>
+    <w:lsdException w:name="Light List Accent 5" w:semiHidden="0" w:uiPriority="61" w:unhideWhenUsed="0"/>
+    <w:lsdException w:name="Light Grid Accent 5" w:semiHidden="0" w:uiPriority="62" w:unhideWhenUsed="0"/>
+    <w:lsdException w:name="Medium Shading 1 Accent 5" w:semiHidden="0" w:uiPriority="63" w:unhideWhenUsed="0"/>
+    <w:lsdException w:name="Medium Shading 2 Accent 5" w:semiHidden="0" w:uiPriority="64" w:unhideWhenUsed="0"/>
+    <w:lsdException w:name="Medium List 1 Accent 5" w:semiHidden="0" w:uiPriority="65" w:unhideWhenUsed="0"/>
+    <w:lsdException w:name="Medium List 2 Accent 5" w:semiHidden="0" w:uiPriority="66" w:unhideWhenUsed="0"/>
+    <w:lsdException w:name="Medium Grid 1 Accent 5" w:semiHidden="0" w:uiPriority="67" w:unhideWhenUsed="0"/>
+    <w:lsdException w:name="Medium Grid 2 Accent 5" w:semiHidden="0" w:uiPriority="68" w:unhideWhenUsed="0"/>
+    <w:lsdException w:name="Medium Grid 3 Accent 5" w:semiHidden="0" w:uiPriority="69" w:unhideWhenUsed="0"/>
+    <w:lsdException w:name="Dark List Accent 5" w:semiHidden="0" w:uiPriority="70" w:unhideWhenUsed="0"/>
+    <w:lsdException w:name="Colorful Shading Accent 5" w:semiHidden="0" w:uiPriority="71" w:unhideWhenUsed="0"/>
+    <w:lsdException w:name="Colorful List Accent 5" w:semiHidden="0" w:uiPriority="72" w:unhideWhenUsed="0"/>
+    <w:lsdException w:name="Colorful Grid Accent 5" w:semiHidden="0" w:uiPriority="73" w:unhideWhenUsed="0"/>
+    <w:lsdException w:name="Light Shading Accent 6" w:semiHidden="0" w:uiPriority="60" w:unhideWhenUsed="0"/>
+    <w:lsdException w:name="Light List Accent 6" w:semiHidden="0" w:uiPriority="61" w:unhideWhenUsed="0"/>
+    <w:lsdException w:name="Light Grid Accent 6" w:semiHidden="0" w:uiPriority="62" w:unhideWhenUsed="0"/>
+    <w:lsdException w:name="Medium Shading 1 Accent 6" w:semiHidden="0" w:uiPriority="63" w:unhideWhenUsed="0"/>
+    <w:lsdException w:name="Medium Shading 2 Accent 6" w:semiHidden="0" w:uiPriority="64" w:unhideWhenUsed="0"/>
+    <w:lsdException w:name="Medium List 1 Accent 6" w:semiHidden="0" w:uiPriority="65" w:unhideWhenUsed="0"/>
+    <w:lsdException w:name="Medium List 2 Accent 6" w:semiHidden="0" w:uiPriority="66" w:unhideWhenUsed="0"/>
+    <w:lsdException w:name="Medium Grid 1 Accent 6" w:semiHidden="0" w:uiPriority="67" w:unhideWhenUsed="0"/>
+    <w:lsdException w:name="Medium Grid 2 Accent 6" w:semiHidden="0" w:uiPriority="68" w:unhideWhenUsed="0"/>
+    <w:lsdException w:name="Medium Grid 3 Accent 6" w:semiHidden="0" w:uiPriority="69" w:unhideWhenUsed="0"/>
+    <w:lsdException w:name="Dark List Accent 6" w:semiHidden="0" w:uiPriority="70" w:unhideWhenUsed="0"/>
+    <w:lsdException w:name="Colorful Shading Accent 6" w:semiHidden="0" w:uiPriority="71" w:unhideWhenUsed="0"/>
+    <w:lsdException w:name="Colorful List Accent 6" w:semiHidden="0" w:uiPriority="72" w:unhideWhenUsed="0"/>
+    <w:lsdException w:name="Colorful Grid Accent 6" w:semiHidden="0" w:uiPriority="73" w:unhideWhenUsed="0"/>
+    <w:lsdException w:name="Subtle Emphasis" w:semiHidden="0" w:uiPriority="19" w:unhideWhenUsed="0" w:qFormat="1"/>
+    <w:lsdException w:name="Intense Emphasis" w:semiHidden="0" w:uiPriority="21" w:unhideWhenUsed="0" w:qFormat="1"/>
+    <w:lsdException w:name="Subtle Reference" w:semiHidden="0" w:uiPriority="31" w:unhideWhenUsed="0" w:qFormat="1"/>
+    <w:lsdException w:name="Intense Reference" w:semiHidden="0" w:uiPriority="32" w:unhideWhenUsed="0" w:qFormat="1"/>
+    <w:lsdException w:name="Book Title" w:semiHidden="0" w:uiPriority="33" w:unhideWhenUsed="0" w:qFormat="1"/>
+    <w:lsdException w:name="Bibliography" w:uiPriority="37"/>
+    <w:lsdException w:name="TOC Heading" w:uiPriority="39" w:qFormat="1"/>
+  </w:latentStyles>
+  <w:style w:type="paragraph" w:default="1" w:styleId="Normal">
+    <w:name w:val="Normal"/>
+    <w:qFormat/>
+  </w:style>
+  <w:style w:type="character" w:default="1" w:styleId="DefaultParagraphFont">
+    <w:name w:val="Default Paragraph Font"/>
+    <w:uiPriority w:val="1"/>
+    <w:semiHidden/>
+    <w:unhideWhenUsed/>
+  </w:style>
+  <w:style w:type="table" w:default="1" w:styleId="TableNormal">
+    <w:name w:val="Normal Table"/>
+    <w:uiPriority w:val="99"/>
+    <w:semiHidden/>
+    <w:unhideWhenUsed/>
+    <w:tblPr>
+      <w:tblInd w:w="0" w:type="dxa"/>
+      <w:tblCellMar>
+        <w:top w:w="0" w:type="dxa"/>
+        <w:left w:w="108" w:type="dxa"/>
+        <w:bottom w:w="0" w:type="dxa"/>
+        <w:right w:w="108" w:type="dxa"/>
+      </w:tblCellMar>
+    </w:tblPr>
+  </w:style>
+  <w:style w:type="numbering" w:default="1" w:styleId="NoList">
+    <w:name w:val="No List"/>
+    <w:uiPriority w:val="99"/>
+    <w:semiHidden/>
+    <w:unhideWhenUsed/>
   </w:style>
 </w:styles>
 </file>
